--- a/game_reviews/translations/glory-of-egypt (Version 1).docx
+++ b/game_reviews/translations/glory-of-egypt (Version 1).docx
@@ -8,18 +8,6 @@
       </w:pPr>
       <w:r>
         <w:t>Play Glory of Egypt for Free - Exciting Slot Game</w:t>
-      </w:r>
-    </w:p>
-    <w:p>
-      <w:r/>
-      <w:r>
-        <w:rPr>
-          <w:b/>
-        </w:rPr>
-        <w:t>Meta description</w:t>
-      </w:r>
-      <w:r>
-        <w:t>: Read our review of Glory of Egypt, a captivating slot game set in ancient Egypt. Play this game for free and enjoy Wilds, Scatters, and free spins.</w:t>
       </w:r>
       <w:r>
         <w:t>Gameplay and Features</w:t>
@@ -372,9 +360,18 @@
       <w:r/>
       <w:r>
         <w:rPr>
+          <w:b/>
+        </w:rPr>
+        <w:t>Play Glory of Egypt for Free - Exciting Slot Game</w:t>
+      </w:r>
+    </w:p>
+    <w:p>
+      <w:r/>
+      <w:r>
+        <w:rPr>
           <w:i/>
         </w:rPr>
-        <w:t>Create a feature image for Glory of Egypt: Please create an image in a cartoon style featuring a happy Maya warrior with glasses holding a treasure chest, surrounded by sand dunes and pyramids in the background. The Maya warrior should have a big smile on their face and be wearing a headdress with colorful feathers. The image should also include the name of the game, "Glory of Egypt", in bold letters at the top, and the game provider's logo, Endorphina, at the bottom. The color scheme should be vibrant and eye-catching, with hues of orange, gold, and blue representing the desert landscape.</w:t>
+        <w:t>Read our review of Glory of Egypt, a captivating slot game set in ancient Egypt. Play this game for free and enjoy Wilds, Scatters, and free spins.</w:t>
       </w:r>
     </w:p>
     <w:sectPr>

--- a/game_reviews/translations/glory-of-egypt (Version 1).docx
+++ b/game_reviews/translations/glory-of-egypt (Version 1).docx
@@ -7,7 +7,7 @@
         <w:pStyle w:val="Heading1"/>
       </w:pPr>
       <w:r>
-        <w:t>Play Glory of Egypt for Free - Exciting Slot Game</w:t>
+        <w:t>Play Glory of Egypt Free - A Captivating Ancient Egypt Slot Game</w:t>
       </w:r>
       <w:r>
         <w:t>Gameplay and Features</w:t>
@@ -290,7 +290,7 @@
       </w:pPr>
       <w:r/>
       <w:r>
-        <w:t>Above-average RTP of 96.05%</w:t>
+        <w:t>Well-designed graphics and animations</w:t>
       </w:r>
     </w:p>
     <w:p>
@@ -301,7 +301,7 @@
       </w:pPr>
       <w:r/>
       <w:r>
-        <w:t>Captivating graphics and animations</w:t>
+        <w:t>Captivating ancient Egypt theme</w:t>
       </w:r>
     </w:p>
     <w:p>
@@ -312,7 +312,7 @@
       </w:pPr>
       <w:r/>
       <w:r>
-        <w:t>Wilds, Scatters, and free spins offer many chances to win</w:t>
+        <w:t>Variety of winning features including Wilds, Scatters, and free spins</w:t>
       </w:r>
     </w:p>
     <w:p>
@@ -323,7 +323,7 @@
       </w:pPr>
       <w:r/>
       <w:r>
-        <w:t>Bonus gambling game offers an opportunity to double winnings</w:t>
+        <w:t>Chance to double winnings with bonus gambling game</w:t>
       </w:r>
     </w:p>
     <w:p>
@@ -342,7 +342,7 @@
       </w:pPr>
       <w:r/>
       <w:r>
-        <w:t>Limited 10 ways to win</w:t>
+        <w:t>Limited number of paylines (10 ways to win)</w:t>
       </w:r>
     </w:p>
     <w:p>
@@ -353,7 +353,7 @@
       </w:pPr>
       <w:r/>
       <w:r>
-        <w:t>Lack of bonus features</w:t>
+        <w:t>High volatility may not appeal to all players</w:t>
       </w:r>
     </w:p>
     <w:p>
@@ -362,7 +362,7 @@
         <w:rPr>
           <w:b/>
         </w:rPr>
-        <w:t>Play Glory of Egypt for Free - Exciting Slot Game</w:t>
+        <w:t>Play Glory of Egypt Free - A Captivating Ancient Egypt Slot Game</w:t>
       </w:r>
     </w:p>
     <w:p>
@@ -371,7 +371,7 @@
         <w:rPr>
           <w:i/>
         </w:rPr>
-        <w:t>Read our review of Glory of Egypt, a captivating slot game set in ancient Egypt. Play this game for free and enjoy Wilds, Scatters, and free spins.</w:t>
+        <w:t>Play Glory of Egypt free and experience the captivating world of ancient Egypt with exciting features.</w:t>
       </w:r>
     </w:p>
     <w:sectPr>
